--- a/Юзабилити/Савостин Титульный лист и лист задания_2019 .docx
+++ b/Юзабилити/Савостин Титульный лист и лист задания_2019 .docx
@@ -294,7 +294,6 @@
         </w:rPr>
         <w:t xml:space="preserve"> пользовательских интерфейсов </w:t>
       </w:r>
-      <w:proofErr w:type="gramStart"/>
       <w:r>
         <w:rPr>
           <w:rFonts w:eastAsia="Calibri"/>
@@ -302,9 +301,8 @@
           <w:szCs w:val="28"/>
           <w:u w:val="single"/>
         </w:rPr>
-        <w:t>…….</w:t>
-      </w:r>
-      <w:proofErr w:type="gramEnd"/>
+        <w:t xml:space="preserve">сайта </w:t>
+      </w:r>
       <w:r>
         <w:rPr>
           <w:rFonts w:eastAsia="Calibri"/>
@@ -312,14 +310,34 @@
           <w:szCs w:val="28"/>
           <w:u w:val="single"/>
         </w:rPr>
+        <w:t>“</w:t>
+      </w:r>
+      <w:r>
+        <w:rPr>
+          <w:rFonts w:eastAsia="Calibri"/>
+          <w:bCs/>
+          <w:szCs w:val="28"/>
+          <w:u w:val="single"/>
+        </w:rPr>
+        <w:t>Грузовые перевозки</w:t>
+      </w:r>
+      <w:r>
+        <w:rPr>
+          <w:rFonts w:eastAsia="Calibri"/>
+          <w:bCs/>
+          <w:szCs w:val="28"/>
+          <w:u w:val="single"/>
+        </w:rPr>
+        <w:t>”</w:t>
+      </w:r>
+      <w:r>
+        <w:rPr>
+          <w:rFonts w:eastAsia="Calibri"/>
+          <w:bCs/>
+          <w:szCs w:val="28"/>
+          <w:u w:val="single"/>
+        </w:rPr>
         <w:t>»</w:t>
-      </w:r>
-      <w:r>
-        <w:rPr>
-          <w:b/>
-          <w:szCs w:val="28"/>
-        </w:rPr>
-        <w:t>_____________</w:t>
       </w:r>
     </w:p>
     <w:p>
@@ -361,8 +379,6 @@
           <w:szCs w:val="28"/>
         </w:rPr>
       </w:pPr>
-      <w:bookmarkStart w:id="0" w:name="_GoBack"/>
-      <w:bookmarkEnd w:id="0"/>
     </w:p>
     <w:tbl>
       <w:tblPr>
@@ -1556,7 +1572,33 @@
           <w:sz w:val="20"/>
           <w:szCs w:val="20"/>
         </w:rPr>
-        <w:t>Тема___________________________________________________________</w:t>
+        <w:t>Тема</w:t>
+      </w:r>
+      <w:r>
+        <w:rPr>
+          <w:rFonts w:ascii="Times New Roman" w:hAnsi="Times New Roman"/>
+          <w:sz w:val="20"/>
+          <w:szCs w:val="20"/>
+          <w:u w:val="single"/>
+        </w:rPr>
+        <w:t xml:space="preserve"> </w:t>
+      </w:r>
+      <w:r>
+        <w:rPr>
+          <w:rFonts w:ascii="Times New Roman" w:hAnsi="Times New Roman"/>
+          <w:sz w:val="20"/>
+          <w:szCs w:val="20"/>
+          <w:u w:val="single"/>
+        </w:rPr>
+        <w:t>Разработка пользовательских интерфейсов сайта “Грузовые перевозки”</w:t>
+      </w:r>
+      <w:r>
+        <w:rPr>
+          <w:rFonts w:ascii="Times New Roman" w:hAnsi="Times New Roman"/>
+          <w:sz w:val="20"/>
+          <w:szCs w:val="20"/>
+        </w:rPr>
+        <w:t xml:space="preserve"> </w:t>
       </w:r>
     </w:p>
     <w:p>
@@ -1579,7 +1621,35 @@
           <w:sz w:val="20"/>
           <w:szCs w:val="20"/>
         </w:rPr>
-        <w:t>Сроки защиты «____»_______________201</w:t>
+        <w:t>Сроки защиты «___</w:t>
+      </w:r>
+      <w:proofErr w:type="gramStart"/>
+      <w:r>
+        <w:rPr>
+          <w:rFonts w:ascii="Times New Roman" w:hAnsi="Times New Roman"/>
+          <w:sz w:val="20"/>
+          <w:szCs w:val="20"/>
+        </w:rPr>
+        <w:t>_»</w:t>
+      </w:r>
+      <w:bookmarkStart w:id="0" w:name="_GoBack"/>
+      <w:bookmarkEnd w:id="0"/>
+      <w:r>
+        <w:rPr>
+          <w:rFonts w:ascii="Times New Roman" w:hAnsi="Times New Roman"/>
+          <w:sz w:val="20"/>
+          <w:szCs w:val="20"/>
+        </w:rPr>
+        <w:t>_</w:t>
+      </w:r>
+      <w:proofErr w:type="gramEnd"/>
+      <w:r>
+        <w:rPr>
+          <w:rFonts w:ascii="Times New Roman" w:hAnsi="Times New Roman"/>
+          <w:sz w:val="20"/>
+          <w:szCs w:val="20"/>
+        </w:rPr>
+        <w:t>______________201</w:t>
       </w:r>
       <w:r>
         <w:rPr>
@@ -1706,14 +1776,13 @@
           <w:szCs w:val="20"/>
         </w:rPr>
       </w:pPr>
-      <w:proofErr w:type="spellStart"/>
       <w:r>
         <w:rPr>
           <w:rFonts w:ascii="Times New Roman" w:hAnsi="Times New Roman"/>
           <w:sz w:val="20"/>
           <w:szCs w:val="20"/>
         </w:rPr>
-        <w:t>Консультанты_</w:t>
+        <w:t>Консультанты</w:t>
       </w:r>
       <w:r>
         <w:rPr>
@@ -1721,10 +1790,10 @@
           <w:sz w:val="20"/>
           <w:szCs w:val="20"/>
           <w:u w:val="single"/>
-        </w:rPr>
-        <w:t>Кишкурно</w:t>
-      </w:r>
-      <w:proofErr w:type="spellEnd"/>
+          <w:lang w:val="en-US"/>
+        </w:rPr>
+        <w:t xml:space="preserve"> </w:t>
+      </w:r>
       <w:r>
         <w:rPr>
           <w:rFonts w:ascii="Times New Roman" w:hAnsi="Times New Roman"/>
@@ -1732,7 +1801,7 @@
           <w:szCs w:val="20"/>
           <w:u w:val="single"/>
         </w:rPr>
-        <w:t xml:space="preserve"> Т. В.</w:t>
+        <w:t>Кишкурно Т. В.</w:t>
       </w:r>
       <w:r>
         <w:rPr>
